--- a/法令ファイル/防衛調達審議会令/防衛調達審議会令（平成十二年政令第二百六十二号）.docx
+++ b/法令ファイル/防衛調達審議会令/防衛調達審議会令（平成十二年政令第二百六十二号）.docx
@@ -49,6 +49,8 @@
     <w:p>
       <w:r>
         <w:t>委員の任期は、二年とする。</w:t>
+        <w:br/>
+        <w:t>ただし、補欠の委員の任期は、前任者の残任期間とする。</w:t>
       </w:r>
     </w:p>
     <w:p>
@@ -229,7 +231,7 @@
         <w:pStyle w:val="Heading1"/>
       </w:pPr>
       <w:r>
-        <w:t>附　則（平成一八年七月二六日政令第二四三号）</w:t>
+        <w:t>附則（平成一八年七月二六日政令第二四三号）</w:t>
       </w:r>
     </w:p>
     <w:p>
@@ -255,7 +257,7 @@
         <w:pStyle w:val="Heading1"/>
       </w:pPr>
       <w:r>
-        <w:t>附　則（平成一九年一月四日政令第三号）</w:t>
+        <w:t>附則（平成一九年一月四日政令第三号）</w:t>
       </w:r>
     </w:p>
     <w:p>
@@ -282,6 +284,8 @@
     <w:p>
       <w:r>
         <w:t>この政令の施行の際現に従前の防衛庁の防衛調達審議会（以下この条において「旧防衛調達審議会」という。）の委員である者は、この政令の施行の日に、第三十六条の規定による改正後の防衛調達審議会令（以下この条において「新防衛調達審議会令」という。）第二条の規定により防衛省の防衛調達審議会（以下この条において「新防衛調達審議会」という。）の委員として任命されたものとみなす。</w:t>
+        <w:br/>
+        <w:t>この場合において、その任命されたものとみなされる者の任期は、新防衛調達審議会令第三条第一項の規定にかかわらず、同日における旧防衛調達審議会の委員としての任期の残任期間と同一の期間とする。</w:t>
       </w:r>
     </w:p>
     <w:p>
@@ -311,10 +315,22 @@
         <w:pStyle w:val="Heading1"/>
       </w:pPr>
       <w:r>
-        <w:t>附　則（平成二七年九月一八日政令第三三四号）</w:t>
+        <w:t>附則（平成二七年九月一八日政令第三三四号）</w:t>
       </w:r>
     </w:p>
     <w:p>
+      <w:pPr>
+        <w:pStyle w:val="Heading5"/>
+        <w:ind w:left="440"/>
+      </w:pPr>
+      <w:r>
+        <w:t>１</w:t>
+      </w:r>
+    </w:p>
+    <w:p>
+      <w:pPr>
+        <w:ind w:left="440"/>
+      </w:pPr>
       <w:r>
         <w:t>この政令は、防衛省設置法等の一部を改正する法律の施行の日（平成二十七年十月一日）から施行する。</w:t>
       </w:r>
@@ -334,6 +350,8 @@
       </w:pPr>
       <w:r>
         <w:t>この政令の施行の際現に従前の防衛省の防衛調達審議会（以下「旧防衛調達審議会」という。）の委員である者は、この政令の施行の日に、第十一条の規定による改正後の防衛調達審議会令（以下「新防衛調達審議会令」という。）第二条の規定により防衛装備庁の防衛調達審議会（次項において「新防衛調達審議会」という。）の委員として任命されたものとみなす。</w:t>
+        <w:br/>
+        <w:t>この場合において、その任命されたものとみなされる者の任期は、新防衛調達審議会令第三条第一項の規定にかかわらず、同日における旧防衛調達審議会の委員としての任期の残任期間と同一の期間とする。</w:t>
       </w:r>
     </w:p>
     <w:p>
@@ -373,7 +391,7 @@
     </w:pPr>
     <w:r>
       <w:tab/>
-      <w:t>WeGov v0.1 - FTS141</w:t>
+      <w:t>WeGov v0.2 - FTS141</w:t>
     </w:r>
   </w:p>
 </w:ftr>
